--- a/Enamel/Documentation/SDP Treasure Box Braille.docx
+++ b/Enamel/Documentation/SDP Treasure Box Braille.docx
@@ -1,6 +1,6 @@
 
 <file path=word/document.xml><?xml version="1.0" encoding="utf-8"?>
-<w:document xmlns:wpc="http://schemas.microsoft.com/office/word/2010/wordprocessingCanvas" xmlns:mc="http://schemas.openxmlformats.org/markup-compatibility/2006" xmlns:o="urn:schemas-microsoft-com:office:office" xmlns:r="http://schemas.openxmlformats.org/officeDocument/2006/relationships" xmlns:m="http://schemas.openxmlformats.org/officeDocument/2006/math" xmlns:v="urn:schemas-microsoft-com:vml" xmlns:wp14="http://schemas.microsoft.com/office/word/2010/wordprocessingDrawing" xmlns:wp="http://schemas.openxmlformats.org/drawingml/2006/wordprocessingDrawing" xmlns:w10="urn:schemas-microsoft-com:office:word" xmlns:w="http://schemas.openxmlformats.org/wordprocessingml/2006/main" xmlns:w14="http://schemas.microsoft.com/office/word/2010/wordml" xmlns:w15="http://schemas.microsoft.com/office/word/2012/wordml" xmlns:wpg="http://schemas.microsoft.com/office/word/2010/wordprocessingGroup" xmlns:wpi="http://schemas.microsoft.com/office/word/2010/wordprocessingInk" xmlns:wne="http://schemas.microsoft.com/office/word/2006/wordml" xmlns:wps="http://schemas.microsoft.com/office/word/2010/wordprocessingShape" mc:Ignorable="w14 w15 wp14">
+<w:document xmlns:wpc="http://schemas.microsoft.com/office/word/2010/wordprocessingCanvas" xmlns:cx="http://schemas.microsoft.com/office/drawing/2014/chartex" xmlns:cx1="http://schemas.microsoft.com/office/drawing/2015/9/8/chartex" xmlns:cx2="http://schemas.microsoft.com/office/drawing/2015/10/21/chartex" xmlns:cx3="http://schemas.microsoft.com/office/drawing/2016/5/9/chartex" xmlns:cx4="http://schemas.microsoft.com/office/drawing/2016/5/10/chartex" xmlns:cx5="http://schemas.microsoft.com/office/drawing/2016/5/11/chartex" xmlns:cx6="http://schemas.microsoft.com/office/drawing/2016/5/12/chartex" xmlns:cx7="http://schemas.microsoft.com/office/drawing/2016/5/13/chartex" xmlns:cx8="http://schemas.microsoft.com/office/drawing/2016/5/14/chartex" xmlns:mc="http://schemas.openxmlformats.org/markup-compatibility/2006" xmlns:aink="http://schemas.microsoft.com/office/drawing/2016/ink" xmlns:am3d="http://schemas.microsoft.com/office/drawing/2017/model3d" xmlns:o="urn:schemas-microsoft-com:office:office" xmlns:r="http://schemas.openxmlformats.org/officeDocument/2006/relationships" xmlns:m="http://schemas.openxmlformats.org/officeDocument/2006/math" xmlns:v="urn:schemas-microsoft-com:vml" xmlns:wp14="http://schemas.microsoft.com/office/word/2010/wordprocessingDrawing" xmlns:wp="http://schemas.openxmlformats.org/drawingml/2006/wordprocessingDrawing" xmlns:w10="urn:schemas-microsoft-com:office:word" xmlns:w="http://schemas.openxmlformats.org/wordprocessingml/2006/main" xmlns:w14="http://schemas.microsoft.com/office/word/2010/wordml" xmlns:w15="http://schemas.microsoft.com/office/word/2012/wordml" xmlns:w16cid="http://schemas.microsoft.com/office/word/2016/wordml/cid" xmlns:w16se="http://schemas.microsoft.com/office/word/2015/wordml/symex" xmlns:wpg="http://schemas.microsoft.com/office/word/2010/wordprocessingGroup" xmlns:wpi="http://schemas.microsoft.com/office/word/2010/wordprocessingInk" xmlns:wne="http://schemas.microsoft.com/office/word/2006/wordml" xmlns:wps="http://schemas.microsoft.com/office/word/2010/wordprocessingShape" mc:Ignorable="w14 w15 w16se w16cid wp14">
   <w:body>
     <w:p>
       <w:pPr>
@@ -22,6 +22,7 @@
           <w:sz w:val="44"/>
         </w:rPr>
       </w:pPr>
+      <w:bookmarkStart w:id="0" w:name="_Hlk507163019"/>
     </w:p>
     <w:p>
       <w:pPr>
@@ -293,7 +294,7 @@
           <w:color w:val="2F5496" w:themeColor="accent5" w:themeShade="BF"/>
           <w:sz w:val="24"/>
         </w:rPr>
-        <w:t xml:space="preserve">, Sanjay </w:t>
+        <w:t xml:space="preserve">, Sanjay Paraboo, </w:t>
       </w:r>
       <w:proofErr w:type="spellStart"/>
       <w:r>
@@ -302,7 +303,7 @@
           <w:color w:val="2F5496" w:themeColor="accent5" w:themeShade="BF"/>
           <w:sz w:val="24"/>
         </w:rPr>
-        <w:t>Paraboo</w:t>
+        <w:t>Pengyuan</w:t>
       </w:r>
       <w:proofErr w:type="spellEnd"/>
       <w:r>
@@ -311,37 +312,10 @@
           <w:color w:val="2F5496" w:themeColor="accent5" w:themeShade="BF"/>
           <w:sz w:val="24"/>
         </w:rPr>
-        <w:t xml:space="preserve">, </w:t>
-      </w:r>
-      <w:proofErr w:type="spellStart"/>
-      <w:r>
-        <w:rPr>
-          <w:i/>
-          <w:color w:val="2F5496" w:themeColor="accent5" w:themeShade="BF"/>
-          <w:sz w:val="24"/>
-        </w:rPr>
-        <w:t>Pengyuan</w:t>
-      </w:r>
-      <w:proofErr w:type="spellEnd"/>
-      <w:r>
-        <w:rPr>
-          <w:i/>
-          <w:color w:val="2F5496" w:themeColor="accent5" w:themeShade="BF"/>
-          <w:sz w:val="24"/>
-        </w:rPr>
-        <w:t xml:space="preserve"> </w:t>
-      </w:r>
-      <w:proofErr w:type="spellStart"/>
-      <w:r>
-        <w:rPr>
-          <w:i/>
-          <w:color w:val="2F5496" w:themeColor="accent5" w:themeShade="BF"/>
-          <w:sz w:val="24"/>
-        </w:rPr>
-        <w:t>Guo</w:t>
-      </w:r>
-      <w:proofErr w:type="spellEnd"/>
-    </w:p>
+        <w:t xml:space="preserve"> Guo</w:t>
+      </w:r>
+    </w:p>
+    <w:bookmarkEnd w:id="0"/>
     <w:p>
       <w:pPr>
         <w:spacing w:after="120" w:line="240" w:lineRule="auto"/>
@@ -370,6 +344,7 @@
           <w:color w:val="2F5496" w:themeColor="accent5" w:themeShade="BF"/>
         </w:rPr>
       </w:pPr>
+      <w:bookmarkStart w:id="1" w:name="_Hlk507163140"/>
       <w:r>
         <w:rPr>
           <w:i/>
@@ -378,6 +353,7 @@
         <w:t>Getting Started</w:t>
       </w:r>
     </w:p>
+    <w:bookmarkEnd w:id="1"/>
     <w:p>
       <w:pPr>
         <w:spacing w:after="120" w:line="240" w:lineRule="auto"/>
@@ -1288,7 +1264,7 @@
         </w:rPr>
         <w:lastRenderedPageBreak/>
         <w:drawing>
-          <wp:inline distT="0" distB="0" distL="0" distR="0" wp14:anchorId="7F911EAE" wp14:editId="70A6FA2E">
+          <wp:inline distT="0" distB="0" distL="0" distR="0" wp14:anchorId="252FD309" wp14:editId="36BFBCF6">
             <wp:extent cx="3912920" cy="2178159"/>
             <wp:effectExtent l="0" t="0" r="0" b="0"/>
             <wp:docPr id="1" name="Picture 1"/>
@@ -1452,13 +1428,7 @@
         <w:rPr>
           <w:color w:val="2F5496" w:themeColor="accent5" w:themeShade="BF"/>
         </w:rPr>
-        <w:t>Scenario_#.txt</w:t>
-      </w:r>
-      <w:r>
-        <w:rPr>
-          <w:color w:val="2F5496" w:themeColor="accent5" w:themeShade="BF"/>
-        </w:rPr>
-        <w:t xml:space="preserve"> file </w:t>
+        <w:t xml:space="preserve">Scenario_#.txt file </w:t>
       </w:r>
       <w:r>
         <w:rPr>
@@ -1502,7 +1472,7 @@
           <w:lang w:eastAsia="en-CA"/>
         </w:rPr>
         <w:drawing>
-          <wp:inline distT="0" distB="0" distL="0" distR="0" wp14:anchorId="4604C957" wp14:editId="28423641">
+          <wp:inline distT="0" distB="0" distL="0" distR="0" wp14:anchorId="74C10826" wp14:editId="2C629164">
             <wp:extent cx="3923738" cy="2190998"/>
             <wp:effectExtent l="0" t="0" r="635" b="0"/>
             <wp:docPr id="2" name="Picture 2"/>
@@ -1987,7 +1957,7 @@
           <w:lang w:eastAsia="en-CA"/>
         </w:rPr>
         <w:drawing>
-          <wp:inline distT="0" distB="0" distL="0" distR="0" wp14:anchorId="48B1AB8A" wp14:editId="630E9ECE">
+          <wp:inline distT="0" distB="0" distL="0" distR="0" wp14:anchorId="5C707F45" wp14:editId="62CF6104">
             <wp:extent cx="2114966" cy="628650"/>
             <wp:effectExtent l="0" t="0" r="0" b="0"/>
             <wp:docPr id="4" name="Picture 4"/>
@@ -2035,7 +2005,7 @@
           <w:lang w:eastAsia="en-CA"/>
         </w:rPr>
         <w:drawing>
-          <wp:inline distT="0" distB="0" distL="0" distR="0" wp14:anchorId="04E37D48" wp14:editId="2649EB6E">
+          <wp:inline distT="0" distB="0" distL="0" distR="0" wp14:anchorId="48C9C652" wp14:editId="7FCA18E4">
             <wp:extent cx="2238375" cy="634762"/>
             <wp:effectExtent l="0" t="0" r="0" b="0"/>
             <wp:docPr id="5" name="Picture 5"/>
@@ -2142,7 +2112,7 @@
           <w:lang w:eastAsia="en-CA"/>
         </w:rPr>
         <w:drawing>
-          <wp:inline distT="0" distB="0" distL="0" distR="0" wp14:anchorId="3C2D764B" wp14:editId="76F93DEE">
+          <wp:inline distT="0" distB="0" distL="0" distR="0" wp14:anchorId="0729F29F" wp14:editId="6F4D60C0">
             <wp:extent cx="1607025" cy="647700"/>
             <wp:effectExtent l="0" t="0" r="0" b="0"/>
             <wp:docPr id="6" name="Picture 6"/>
@@ -2405,9 +2375,15 @@
         <w:rPr>
           <w:color w:val="2F5496" w:themeColor="accent5" w:themeShade="BF"/>
         </w:rPr>
-        <w:t xml:space="preserve"> cell</w:t>
+        <w:t xml:space="preserve"> </w:t>
       </w:r>
       <w:proofErr w:type="gramStart"/>
+      <w:r>
+        <w:rPr>
+          <w:color w:val="2F5496" w:themeColor="accent5" w:themeShade="BF"/>
+        </w:rPr>
+        <w:t>cell</w:t>
+      </w:r>
       <w:r>
         <w:rPr>
           <w:color w:val="2F5496" w:themeColor="accent5" w:themeShade="BF"/>
@@ -2604,7 +2580,7 @@
           <w:lang w:eastAsia="en-CA"/>
         </w:rPr>
         <w:drawing>
-          <wp:inline distT="0" distB="0" distL="0" distR="0" wp14:anchorId="7D9F8A06" wp14:editId="34D21B66">
+          <wp:inline distT="0" distB="0" distL="0" distR="0" wp14:anchorId="06859F4A" wp14:editId="4F3C7EF9">
             <wp:extent cx="3943350" cy="2214563"/>
             <wp:effectExtent l="0" t="0" r="0" b="0"/>
             <wp:docPr id="7" name="Picture 7"/>
@@ -2761,7 +2737,7 @@
           <w:lang w:eastAsia="en-CA"/>
         </w:rPr>
         <w:drawing>
-          <wp:inline distT="0" distB="0" distL="0" distR="0" wp14:anchorId="21A5FE14" wp14:editId="7810FF55">
+          <wp:inline distT="0" distB="0" distL="0" distR="0" wp14:anchorId="5EDFECEC" wp14:editId="4F910B1A">
             <wp:extent cx="3145297" cy="147637"/>
             <wp:effectExtent l="0" t="0" r="0" b="5080"/>
             <wp:docPr id="9" name="Picture 9"/>
@@ -2979,7 +2955,7 @@
           <w:lang w:eastAsia="en-CA"/>
         </w:rPr>
         <w:drawing>
-          <wp:inline distT="0" distB="0" distL="0" distR="0" wp14:anchorId="25EB173C" wp14:editId="46E731A9">
+          <wp:inline distT="0" distB="0" distL="0" distR="0" wp14:anchorId="0A63B778" wp14:editId="2E8233F6">
             <wp:extent cx="1973305" cy="885825"/>
             <wp:effectExtent l="0" t="0" r="8255" b="0"/>
             <wp:docPr id="8" name="Picture 8"/>
@@ -3172,7 +3148,7 @@
           <w:lang w:eastAsia="en-CA"/>
         </w:rPr>
         <w:drawing>
-          <wp:inline distT="0" distB="0" distL="0" distR="0" wp14:anchorId="7C4A042B" wp14:editId="365656F7">
+          <wp:inline distT="0" distB="0" distL="0" distR="0" wp14:anchorId="54103524" wp14:editId="0CD37894">
             <wp:extent cx="3929063" cy="2224088"/>
             <wp:effectExtent l="0" t="0" r="0" b="5080"/>
             <wp:docPr id="10" name="Picture 10"/>
@@ -3229,14 +3205,7 @@
           <w:i/>
           <w:color w:val="2F5496" w:themeColor="accent5" w:themeShade="BF"/>
         </w:rPr>
-        <w:t xml:space="preserve">Creating your first </w:t>
-      </w:r>
-      <w:r>
-        <w:rPr>
-          <w:i/>
-          <w:color w:val="2F5496" w:themeColor="accent5" w:themeShade="BF"/>
-        </w:rPr>
-        <w:t>Program</w:t>
+        <w:t>Creating your first Program</w:t>
       </w:r>
     </w:p>
     <w:p>
@@ -3565,7 +3534,7 @@
           <w:lang w:eastAsia="en-CA"/>
         </w:rPr>
         <w:drawing>
-          <wp:inline distT="0" distB="0" distL="0" distR="0" wp14:anchorId="2840E11E" wp14:editId="7155F8B2">
+          <wp:inline distT="0" distB="0" distL="0" distR="0" wp14:anchorId="27C578B8" wp14:editId="5DB4F219">
             <wp:extent cx="3243844" cy="1822948"/>
             <wp:effectExtent l="0" t="0" r="0" b="6350"/>
             <wp:docPr id="13" name="Picture 13"/>
@@ -3732,7 +3701,7 @@
         </w:rPr>
         <w:lastRenderedPageBreak/>
         <w:drawing>
-          <wp:inline distT="0" distB="0" distL="0" distR="0" wp14:anchorId="0751412E" wp14:editId="5B46C8C8">
+          <wp:inline distT="0" distB="0" distL="0" distR="0" wp14:anchorId="01B89F53" wp14:editId="22C4D865">
             <wp:extent cx="3906982" cy="2200236"/>
             <wp:effectExtent l="0" t="0" r="0" b="0"/>
             <wp:docPr id="12" name="Picture 12"/>
@@ -3789,14 +3758,7 @@
           <w:i/>
           <w:color w:val="2F5496" w:themeColor="accent5" w:themeShade="BF"/>
         </w:rPr>
-        <w:t>Building</w:t>
-      </w:r>
-      <w:r>
-        <w:rPr>
-          <w:i/>
-          <w:color w:val="2F5496" w:themeColor="accent5" w:themeShade="BF"/>
-        </w:rPr>
-        <w:t xml:space="preserve"> your first Program</w:t>
+        <w:t>Building your first Program</w:t>
       </w:r>
     </w:p>
     <w:p>
@@ -3833,13 +3795,7 @@
         <w:rPr>
           <w:color w:val="2F5496" w:themeColor="accent5" w:themeShade="BF"/>
         </w:rPr>
-        <w:t>Scenario_#.txt</w:t>
-      </w:r>
-      <w:r>
-        <w:rPr>
-          <w:color w:val="2F5496" w:themeColor="accent5" w:themeShade="BF"/>
-        </w:rPr>
-        <w:t xml:space="preserve"> style, all you need to do is hover over the </w:t>
+        <w:t xml:space="preserve">Scenario_#.txt style, all you need to do is hover over the </w:t>
       </w:r>
       <w:r>
         <w:rPr>
@@ -3884,25 +3840,7 @@
         <w:rPr>
           <w:color w:val="2F5496" w:themeColor="accent5" w:themeShade="BF"/>
         </w:rPr>
-        <w:t xml:space="preserve">. Select a number that does not already exist in the project folder. For example, selecting 6 will create a file called </w:t>
-      </w:r>
-      <w:r>
-        <w:rPr>
-          <w:color w:val="2F5496" w:themeColor="accent5" w:themeShade="BF"/>
-        </w:rPr>
-        <w:t>Scenario_</w:t>
-      </w:r>
-      <w:r>
-        <w:rPr>
-          <w:color w:val="2F5496" w:themeColor="accent5" w:themeShade="BF"/>
-        </w:rPr>
-        <w:t>6</w:t>
-      </w:r>
-      <w:r>
-        <w:rPr>
-          <w:color w:val="2F5496" w:themeColor="accent5" w:themeShade="BF"/>
-        </w:rPr>
-        <w:t>.txt</w:t>
+        <w:t>. Select a number that does not already exist in the project folder. For example, selecting 6 will create a file called Scenario_6.txt</w:t>
       </w:r>
       <w:r>
         <w:rPr>
@@ -3925,7 +3863,7 @@
           <w:lang w:eastAsia="en-CA"/>
         </w:rPr>
         <w:drawing>
-          <wp:inline distT="0" distB="0" distL="0" distR="0" wp14:anchorId="5F7353A1" wp14:editId="041AB6E9">
+          <wp:inline distT="0" distB="0" distL="0" distR="0" wp14:anchorId="74AE58BB" wp14:editId="5F8EFE0F">
             <wp:extent cx="856474" cy="553717"/>
             <wp:effectExtent l="0" t="0" r="1270" b="0"/>
             <wp:docPr id="14" name="Picture 14"/>
@@ -4073,7 +4011,7 @@
           <w:lang w:eastAsia="en-CA"/>
         </w:rPr>
         <w:drawing>
-          <wp:inline distT="0" distB="0" distL="0" distR="0" wp14:anchorId="0A305E88" wp14:editId="5B828EA8">
+          <wp:inline distT="0" distB="0" distL="0" distR="0" wp14:anchorId="0BB576AB" wp14:editId="4B964334">
             <wp:extent cx="1224147" cy="546158"/>
             <wp:effectExtent l="0" t="0" r="0" b="6350"/>
             <wp:docPr id="15" name="Picture 15"/>
@@ -4151,7 +4089,7 @@
           <w:lang w:eastAsia="en-CA"/>
         </w:rPr>
         <w:drawing>
-          <wp:inline distT="0" distB="0" distL="0" distR="0" wp14:anchorId="56E6B14C" wp14:editId="1CB57DDB">
+          <wp:inline distT="0" distB="0" distL="0" distR="0" wp14:anchorId="5E9D0DDC" wp14:editId="4A29A74F">
             <wp:extent cx="3093522" cy="1618516"/>
             <wp:effectExtent l="0" t="0" r="0" b="1270"/>
             <wp:docPr id="16" name="Picture 16"/>
@@ -4221,15 +4159,7 @@
         <w:rPr>
           <w:color w:val="2F5496" w:themeColor="accent5" w:themeShade="BF"/>
         </w:rPr>
-        <w:t xml:space="preserve"> txt file should loo</w:t>
-      </w:r>
-      <w:bookmarkStart w:id="0" w:name="_GoBack"/>
-      <w:bookmarkEnd w:id="0"/>
-      <w:r>
-        <w:rPr>
-          <w:color w:val="2F5496" w:themeColor="accent5" w:themeShade="BF"/>
-        </w:rPr>
-        <w:t>k like</w:t>
+        <w:t xml:space="preserve"> txt file should look like</w:t>
       </w:r>
     </w:p>
     <w:p>
@@ -4397,138 +4327,12 @@
     </w:p>
     <w:p>
       <w:pPr>
-        <w:spacing w:after="240" w:line="240" w:lineRule="auto"/>
-        <w:ind w:firstLine="720"/>
-        <w:rPr>
-          <w:color w:val="2F5496" w:themeColor="accent5" w:themeShade="BF"/>
-        </w:rPr>
-      </w:pPr>
-    </w:p>
-    <w:p>
-      <w:pPr>
-        <w:spacing w:after="240" w:line="240" w:lineRule="auto"/>
-        <w:ind w:firstLine="720"/>
-        <w:rPr>
-          <w:color w:val="2F5496" w:themeColor="accent5" w:themeShade="BF"/>
-        </w:rPr>
-      </w:pPr>
-    </w:p>
-    <w:p>
-      <w:pPr>
-        <w:spacing w:after="240" w:line="240" w:lineRule="auto"/>
-        <w:ind w:firstLine="720"/>
-        <w:rPr>
-          <w:color w:val="2F5496" w:themeColor="accent5" w:themeShade="BF"/>
-        </w:rPr>
-      </w:pPr>
-    </w:p>
-    <w:p>
-      <w:pPr>
-        <w:spacing w:after="240" w:line="240" w:lineRule="auto"/>
-        <w:ind w:firstLine="720"/>
-        <w:rPr>
-          <w:color w:val="2F5496" w:themeColor="accent5" w:themeShade="BF"/>
-        </w:rPr>
-      </w:pPr>
-    </w:p>
-    <w:p>
-      <w:pPr>
-        <w:spacing w:after="240" w:line="240" w:lineRule="auto"/>
-        <w:ind w:firstLine="720"/>
-        <w:rPr>
-          <w:color w:val="2F5496" w:themeColor="accent5" w:themeShade="BF"/>
-        </w:rPr>
-      </w:pPr>
-    </w:p>
-    <w:p>
-      <w:pPr>
-        <w:spacing w:after="240" w:line="240" w:lineRule="auto"/>
-        <w:ind w:firstLine="720"/>
-        <w:rPr>
-          <w:color w:val="2F5496" w:themeColor="accent5" w:themeShade="BF"/>
-        </w:rPr>
-      </w:pPr>
-    </w:p>
-    <w:p>
-      <w:pPr>
-        <w:spacing w:after="240" w:line="240" w:lineRule="auto"/>
-        <w:ind w:firstLine="720"/>
-        <w:rPr>
-          <w:color w:val="2F5496" w:themeColor="accent5" w:themeShade="BF"/>
-        </w:rPr>
-      </w:pPr>
-    </w:p>
-    <w:p>
-      <w:pPr>
-        <w:spacing w:after="240" w:line="240" w:lineRule="auto"/>
-        <w:ind w:firstLine="720"/>
-        <w:rPr>
-          <w:color w:val="2F5496" w:themeColor="accent5" w:themeShade="BF"/>
-        </w:rPr>
-      </w:pPr>
-    </w:p>
-    <w:p>
-      <w:pPr>
-        <w:spacing w:after="240" w:line="240" w:lineRule="auto"/>
-        <w:ind w:firstLine="720"/>
-        <w:rPr>
-          <w:color w:val="2F5496" w:themeColor="accent5" w:themeShade="BF"/>
-        </w:rPr>
-      </w:pPr>
-    </w:p>
-    <w:p>
-      <w:pPr>
-        <w:spacing w:after="240" w:line="240" w:lineRule="auto"/>
-        <w:ind w:firstLine="720"/>
-        <w:rPr>
-          <w:color w:val="2F5496" w:themeColor="accent5" w:themeShade="BF"/>
-        </w:rPr>
-      </w:pPr>
-    </w:p>
-    <w:p>
-      <w:pPr>
-        <w:spacing w:after="240" w:line="240" w:lineRule="auto"/>
-        <w:ind w:firstLine="720"/>
-        <w:rPr>
-          <w:color w:val="2F5496" w:themeColor="accent5" w:themeShade="BF"/>
-        </w:rPr>
-      </w:pPr>
-    </w:p>
-    <w:p>
-      <w:pPr>
-        <w:spacing w:after="240" w:line="240" w:lineRule="auto"/>
-        <w:ind w:firstLine="720"/>
-        <w:rPr>
-          <w:color w:val="2F5496" w:themeColor="accent5" w:themeShade="BF"/>
-        </w:rPr>
-      </w:pPr>
-    </w:p>
-    <w:p>
-      <w:pPr>
-        <w:spacing w:after="240" w:line="240" w:lineRule="auto"/>
-        <w:ind w:firstLine="720"/>
-        <w:rPr>
-          <w:color w:val="2F5496" w:themeColor="accent5" w:themeShade="BF"/>
-        </w:rPr>
-      </w:pPr>
-    </w:p>
-    <w:p>
-      <w:pPr>
-        <w:spacing w:after="240" w:line="240" w:lineRule="auto"/>
-        <w:ind w:firstLine="720"/>
-        <w:rPr>
-          <w:color w:val="2F5496" w:themeColor="accent5" w:themeShade="BF"/>
-        </w:rPr>
-      </w:pPr>
-    </w:p>
-    <w:p>
-      <w:pPr>
-        <w:spacing w:after="240" w:line="240" w:lineRule="auto"/>
-        <w:ind w:firstLine="720"/>
-        <w:rPr>
-          <w:color w:val="2F5496" w:themeColor="accent5" w:themeShade="BF"/>
-        </w:rPr>
-      </w:pPr>
+        <w:rPr>
+          <w:color w:val="2F5496" w:themeColor="accent5" w:themeShade="BF"/>
+        </w:rPr>
+      </w:pPr>
+      <w:bookmarkStart w:id="2" w:name="_GoBack"/>
+      <w:bookmarkEnd w:id="2"/>
     </w:p>
     <w:sectPr>
       <w:pgSz w:w="12240" w:h="15840"/>
@@ -4541,8 +4345,8 @@
 </file>
 
 <file path=word/numbering.xml><?xml version="1.0" encoding="utf-8"?>
-<w:numbering xmlns:wpc="http://schemas.microsoft.com/office/word/2010/wordprocessingCanvas" xmlns:mc="http://schemas.openxmlformats.org/markup-compatibility/2006" xmlns:o="urn:schemas-microsoft-com:office:office" xmlns:r="http://schemas.openxmlformats.org/officeDocument/2006/relationships" xmlns:m="http://schemas.openxmlformats.org/officeDocument/2006/math" xmlns:v="urn:schemas-microsoft-com:vml" xmlns:wp14="http://schemas.microsoft.com/office/word/2010/wordprocessingDrawing" xmlns:wp="http://schemas.openxmlformats.org/drawingml/2006/wordprocessingDrawing" xmlns:w10="urn:schemas-microsoft-com:office:word" xmlns:w="http://schemas.openxmlformats.org/wordprocessingml/2006/main" xmlns:w14="http://schemas.microsoft.com/office/word/2010/wordml" xmlns:w15="http://schemas.microsoft.com/office/word/2012/wordml" xmlns:wpg="http://schemas.microsoft.com/office/word/2010/wordprocessingGroup" xmlns:wpi="http://schemas.microsoft.com/office/word/2010/wordprocessingInk" xmlns:wne="http://schemas.microsoft.com/office/word/2006/wordml" xmlns:wps="http://schemas.microsoft.com/office/word/2010/wordprocessingShape" mc:Ignorable="w14 w15 wp14">
-  <w:abstractNum w:abstractNumId="0">
+<w:numbering xmlns:wpc="http://schemas.microsoft.com/office/word/2010/wordprocessingCanvas" xmlns:cx="http://schemas.microsoft.com/office/drawing/2014/chartex" xmlns:cx1="http://schemas.microsoft.com/office/drawing/2015/9/8/chartex" xmlns:cx2="http://schemas.microsoft.com/office/drawing/2015/10/21/chartex" xmlns:cx3="http://schemas.microsoft.com/office/drawing/2016/5/9/chartex" xmlns:cx4="http://schemas.microsoft.com/office/drawing/2016/5/10/chartex" xmlns:cx5="http://schemas.microsoft.com/office/drawing/2016/5/11/chartex" xmlns:cx6="http://schemas.microsoft.com/office/drawing/2016/5/12/chartex" xmlns:cx7="http://schemas.microsoft.com/office/drawing/2016/5/13/chartex" xmlns:cx8="http://schemas.microsoft.com/office/drawing/2016/5/14/chartex" xmlns:mc="http://schemas.openxmlformats.org/markup-compatibility/2006" xmlns:aink="http://schemas.microsoft.com/office/drawing/2016/ink" xmlns:am3d="http://schemas.microsoft.com/office/drawing/2017/model3d" xmlns:o="urn:schemas-microsoft-com:office:office" xmlns:r="http://schemas.openxmlformats.org/officeDocument/2006/relationships" xmlns:m="http://schemas.openxmlformats.org/officeDocument/2006/math" xmlns:v="urn:schemas-microsoft-com:vml" xmlns:wp14="http://schemas.microsoft.com/office/word/2010/wordprocessingDrawing" xmlns:wp="http://schemas.openxmlformats.org/drawingml/2006/wordprocessingDrawing" xmlns:w10="urn:schemas-microsoft-com:office:word" xmlns:w="http://schemas.openxmlformats.org/wordprocessingml/2006/main" xmlns:w14="http://schemas.microsoft.com/office/word/2010/wordml" xmlns:w15="http://schemas.microsoft.com/office/word/2012/wordml" xmlns:w16cid="http://schemas.microsoft.com/office/word/2016/wordml/cid" xmlns:w16se="http://schemas.microsoft.com/office/word/2015/wordml/symex" xmlns:wpg="http://schemas.microsoft.com/office/word/2010/wordprocessingGroup" xmlns:wpi="http://schemas.microsoft.com/office/word/2010/wordprocessingInk" xmlns:wne="http://schemas.microsoft.com/office/word/2006/wordml" xmlns:wps="http://schemas.microsoft.com/office/word/2010/wordprocessingShape" mc:Ignorable="w14 w15 w16se w16cid wp14">
+  <w:abstractNum w:abstractNumId="0" w15:restartNumberingAfterBreak="0">
     <w:nsid w:val="090E0E16"/>
     <w:multiLevelType w:val="hybridMultilevel"/>
     <w:tmpl w:val="0C52E0DA"/>
@@ -4655,7 +4459,7 @@
       </w:rPr>
     </w:lvl>
   </w:abstractNum>
-  <w:abstractNum w:abstractNumId="1">
+  <w:abstractNum w:abstractNumId="1" w15:restartNumberingAfterBreak="0">
     <w:nsid w:val="3C955D70"/>
     <w:multiLevelType w:val="hybridMultilevel"/>
     <w:tmpl w:val="2280FA92"/>
@@ -4779,7 +4583,7 @@
 </file>
 
 <file path=word/styles.xml><?xml version="1.0" encoding="utf-8"?>
-<w:styles xmlns:mc="http://schemas.openxmlformats.org/markup-compatibility/2006" xmlns:r="http://schemas.openxmlformats.org/officeDocument/2006/relationships" xmlns:w="http://schemas.openxmlformats.org/wordprocessingml/2006/main" xmlns:w14="http://schemas.microsoft.com/office/word/2010/wordml" xmlns:w15="http://schemas.microsoft.com/office/word/2012/wordml" mc:Ignorable="w14 w15">
+<w:styles xmlns:mc="http://schemas.openxmlformats.org/markup-compatibility/2006" xmlns:r="http://schemas.openxmlformats.org/officeDocument/2006/relationships" xmlns:w="http://schemas.openxmlformats.org/wordprocessingml/2006/main" xmlns:w14="http://schemas.microsoft.com/office/word/2010/wordml" xmlns:w15="http://schemas.microsoft.com/office/word/2012/wordml" xmlns:w16cid="http://schemas.microsoft.com/office/word/2016/wordml/cid" xmlns:w16se="http://schemas.microsoft.com/office/word/2015/wordml/symex" mc:Ignorable="w14 w15 w16se w16cid">
   <w:docDefaults>
     <w:rPrDefault>
       <w:rPr>
@@ -4795,7 +4599,7 @@
       </w:pPr>
     </w:pPrDefault>
   </w:docDefaults>
-  <w:latentStyles w:defLockedState="0" w:defUIPriority="99" w:defSemiHidden="0" w:defUnhideWhenUsed="0" w:defQFormat="0" w:count="371">
+  <w:latentStyles w:defLockedState="0" w:defUIPriority="99" w:defSemiHidden="0" w:defUnhideWhenUsed="0" w:defQFormat="0" w:count="375">
     <w:lsdException w:name="Normal" w:uiPriority="0" w:qFormat="1"/>
     <w:lsdException w:name="heading 1" w:uiPriority="9" w:qFormat="1"/>
     <w:lsdException w:name="heading 2" w:semiHidden="1" w:uiPriority="9" w:unhideWhenUsed="1" w:qFormat="1"/>
@@ -4901,7 +4705,6 @@
     <w:lsdException w:name="HTML Sample" w:semiHidden="1" w:unhideWhenUsed="1"/>
     <w:lsdException w:name="HTML Typewriter" w:semiHidden="1" w:unhideWhenUsed="1"/>
     <w:lsdException w:name="HTML Variable" w:semiHidden="1" w:unhideWhenUsed="1"/>
-    <w:lsdException w:name="Normal Table" w:semiHidden="1" w:unhideWhenUsed="1"/>
     <w:lsdException w:name="annotation subject" w:semiHidden="1" w:unhideWhenUsed="1"/>
     <w:lsdException w:name="No List" w:semiHidden="1" w:unhideWhenUsed="1"/>
     <w:lsdException w:name="Outline List 1" w:semiHidden="1" w:unhideWhenUsed="1"/>
@@ -4945,10 +4748,8 @@
     <w:lsdException w:name="Table Elegant" w:semiHidden="1" w:unhideWhenUsed="1"/>
     <w:lsdException w:name="Table Professional" w:semiHidden="1" w:unhideWhenUsed="1"/>
     <w:lsdException w:name="Table Subtle 1" w:semiHidden="1" w:unhideWhenUsed="1"/>
-    <w:lsdException w:name="Table Subtle 2" w:semiHidden="1" w:unhideWhenUsed="1"/>
     <w:lsdException w:name="Table Web 1" w:semiHidden="1" w:unhideWhenUsed="1"/>
     <w:lsdException w:name="Table Web 2" w:semiHidden="1" w:unhideWhenUsed="1"/>
-    <w:lsdException w:name="Table Web 3" w:semiHidden="1" w:unhideWhenUsed="1"/>
     <w:lsdException w:name="Balloon Text" w:semiHidden="1" w:unhideWhenUsed="1"/>
     <w:lsdException w:name="Table Grid" w:uiPriority="39"/>
     <w:lsdException w:name="Table Theme" w:semiHidden="1" w:unhideWhenUsed="1"/>
@@ -5167,6 +4968,10 @@
     <w:lsdException w:name="List Table 5 Dark Accent 6" w:uiPriority="50"/>
     <w:lsdException w:name="List Table 6 Colorful Accent 6" w:uiPriority="51"/>
     <w:lsdException w:name="List Table 7 Colorful Accent 6" w:uiPriority="52"/>
+    <w:lsdException w:name="Mention" w:semiHidden="1" w:unhideWhenUsed="1"/>
+    <w:lsdException w:name="Smart Hyperlink" w:semiHidden="1" w:unhideWhenUsed="1"/>
+    <w:lsdException w:name="Hashtag" w:semiHidden="1" w:unhideWhenUsed="1"/>
+    <w:lsdException w:name="Unresolved Mention" w:semiHidden="1" w:unhideWhenUsed="1"/>
   </w:latentStyles>
   <w:style w:type="paragraph" w:default="1" w:styleId="Normal">
     <w:name w:val="Normal"/>
